--- a/업로드할 파일들/ALLINONE.docx
+++ b/업로드할 파일들/ALLINONE.docx
@@ -1,10 +1,10 @@
 
 <file path=word/document.xml><?xml version="1.0" encoding="utf-8"?>
-<w:document xmlns:wpc="http://schemas.microsoft.com/office/word/2010/wordprocessingCanvas" xmlns:cx="http://schemas.microsoft.com/office/drawing/2014/chartex" xmlns:cx1="http://schemas.microsoft.com/office/drawing/2015/9/8/chartex" xmlns:cx2="http://schemas.microsoft.com/office/drawing/2015/10/21/chartex" xmlns:cx3="http://schemas.microsoft.com/office/drawing/2016/5/9/chartex" xmlns:cx4="http://schemas.microsoft.com/office/drawing/2016/5/10/chartex" xmlns:cx5="http://schemas.microsoft.com/office/drawing/2016/5/11/chartex" xmlns:cx6="http://schemas.microsoft.com/office/drawing/2016/5/12/chartex" xmlns:cx7="http://schemas.microsoft.com/office/drawing/2016/5/13/chartex" xmlns:cx8="http://schemas.microsoft.com/office/drawing/2016/5/14/chartex" xmlns:mc="http://schemas.openxmlformats.org/markup-compatibility/2006" xmlns:aink="http://schemas.microsoft.com/office/drawing/2016/ink" xmlns:am3d="http://schemas.microsoft.com/office/drawing/2017/model3d" xmlns:o="urn:schemas-microsoft-com:office:office" xmlns:oel="http://schemas.microsoft.com/office/2019/extlst" xmlns:r="http://schemas.openxmlformats.org/officeDocument/2006/relationships" xmlns:m="http://schemas.openxmlformats.org/officeDocument/2006/math" xmlns:v="urn:schemas-microsoft-com:vml" xmlns:wp14="http://schemas.microsoft.com/office/word/2010/wordprocessingDrawing" xmlns:wp="http://schemas.openxmlformats.org/drawingml/2006/wordprocessingDrawing" xmlns:w10="urn:schemas-microsoft-com:office:word" xmlns:w="http://schemas.openxmlformats.org/wordprocessingml/2006/main" xmlns:w14="http://schemas.microsoft.com/office/word/2010/wordml" xmlns:w15="http://schemas.microsoft.com/office/word/2012/wordml" xmlns:w16cex="http://schemas.microsoft.com/office/word/2018/wordml/cex" xmlns:w16cid="http://schemas.microsoft.com/office/word/2016/wordml/cid" xmlns:w16="http://schemas.microsoft.com/office/word/2018/wordml" xmlns:w16sdtdh="http://schemas.microsoft.com/office/word/2020/wordml/sdtdatahash" xmlns:w16se="http://schemas.microsoft.com/office/word/2015/wordml/symex" xmlns:wpg="http://schemas.microsoft.com/office/word/2010/wordprocessingGroup" xmlns:wpi="http://schemas.microsoft.com/office/word/2010/wordprocessingInk" xmlns:wne="http://schemas.microsoft.com/office/word/2006/wordml" xmlns:wps="http://schemas.microsoft.com/office/word/2010/wordprocessingShape" mc:Ignorable="w14 w15 w16se w16cid w16 w16cex w16sdtdh wp14">
+<w:document xmlns:wpc="http://schemas.microsoft.com/office/word/2010/wordprocessingCanvas" xmlns:cx="http://schemas.microsoft.com/office/drawing/2014/chartex" xmlns:cx1="http://schemas.microsoft.com/office/drawing/2015/9/8/chartex" xmlns:cx2="http://schemas.microsoft.com/office/drawing/2015/10/21/chartex" xmlns:cx3="http://schemas.microsoft.com/office/drawing/2016/5/9/chartex" xmlns:cx4="http://schemas.microsoft.com/office/drawing/2016/5/10/chartex" xmlns:cx5="http://schemas.microsoft.com/office/drawing/2016/5/11/chartex" xmlns:cx6="http://schemas.microsoft.com/office/drawing/2016/5/12/chartex" xmlns:cx7="http://schemas.microsoft.com/office/drawing/2016/5/13/chartex" xmlns:cx8="http://schemas.microsoft.com/office/drawing/2016/5/14/chartex" xmlns:mc="http://schemas.openxmlformats.org/markup-compatibility/2006" xmlns:aink="http://schemas.microsoft.com/office/drawing/2016/ink" xmlns:am3d="http://schemas.microsoft.com/office/drawing/2017/model3d" xmlns:o="urn:schemas-microsoft-com:office:office" xmlns:r="http://schemas.openxmlformats.org/officeDocument/2006/relationships" xmlns:m="http://schemas.openxmlformats.org/officeDocument/2006/math" xmlns:v="urn:schemas-microsoft-com:vml" xmlns:wp14="http://schemas.microsoft.com/office/word/2010/wordprocessingDrawing" xmlns:wp="http://schemas.openxmlformats.org/drawingml/2006/wordprocessingDrawing" xmlns:w10="urn:schemas-microsoft-com:office:word" xmlns:w="http://schemas.openxmlformats.org/wordprocessingml/2006/main" xmlns:w14="http://schemas.microsoft.com/office/word/2010/wordml" xmlns:w15="http://schemas.microsoft.com/office/word/2012/wordml" xmlns:w16cid="http://schemas.microsoft.com/office/word/2016/wordml/cid" xmlns:w16se="http://schemas.microsoft.com/office/word/2015/wordml/symex" xmlns:wpg="http://schemas.microsoft.com/office/word/2010/wordprocessingGroup" xmlns:wpi="http://schemas.microsoft.com/office/word/2010/wordprocessingInk" xmlns:wne="http://schemas.microsoft.com/office/word/2006/wordml" xmlns:wps="http://schemas.microsoft.com/office/word/2010/wordprocessingShape" mc:Ignorable="w14 w15 w16se w16cid wp14">
   <w:body>
     <w:p>
       <w:r>
-        <w:object w:dxaOrig="1520" w:dyaOrig="1059" w14:anchorId="73B56ACE">
+        <w:object w:dxaOrig="1541" w:dyaOrig="1058" w14:anchorId="276A5D6E">
           <v:shapetype id="_x0000_t75" coordsize="21600,21600" o:spt="75" o:preferrelative="t" path="m@4@5l@4@11@9@11@9@5xe" filled="f" stroked="f">
             <v:stroke joinstyle="miter"/>
             <v:formulas>
@@ -24,92 +24,120 @@
             <v:path o:extrusionok="f" gradientshapeok="t" o:connecttype="rect"/>
             <o:lock v:ext="edit" aspectratio="t"/>
           </v:shapetype>
-          <v:shape id="_x0000_i1033" type="#_x0000_t75" style="width:76.2pt;height:52.8pt" o:ole="">
+          <v:shape id="_x0000_i1036" type="#_x0000_t75" style="width:77.25pt;height:53.25pt" o:ole="">
             <v:imagedata r:id="rId6" o:title=""/>
           </v:shape>
-          <o:OLEObject Type="Embed" ProgID="Excel.Sheet.8" ShapeID="_x0000_i1033" DrawAspect="Icon" ObjectID="_1755423890" r:id="rId7"/>
+          <o:OLEObject Type="Embed" ProgID="PowerPoint.OpenDocumentPresentation.12" ShapeID="_x0000_i1036" DrawAspect="Icon" ObjectID="_1756492452" r:id="rId7"/>
+        </w:object>
+      </w:r>
+      <w:r>
+        <w:object w:dxaOrig="1541" w:dyaOrig="1058" w14:anchorId="30B4D378">
+          <v:shape id="_x0000_i1038" type="#_x0000_t75" style="width:77.25pt;height:53.25pt" o:ole="">
+            <v:imagedata r:id="rId8" o:title=""/>
+          </v:shape>
+          <o:OLEObject Type="Embed" ProgID="Excel.OpenDocumentSpreadsheet.12" ShapeID="_x0000_i1038" DrawAspect="Icon" ObjectID="_1756492453" r:id="rId9"/>
+        </w:object>
+      </w:r>
+      <w:bookmarkStart w:id="0" w:name="_MON_1756492445"/>
+      <w:bookmarkEnd w:id="0"/>
+      <w:r>
+        <w:object w:dxaOrig="1541" w:dyaOrig="1058" w14:anchorId="0526E784">
+          <v:shape id="_x0000_i1039" type="#_x0000_t75" style="width:77.25pt;height:53.25pt" o:ole="">
+            <v:imagedata r:id="rId10" o:title=""/>
+          </v:shape>
+          <o:OLEObject Type="Embed" ProgID="Word.OpenDocumentText.12" ShapeID="_x0000_i1039" DrawAspect="Icon" ObjectID="_1756492454" r:id="rId11"/>
+        </w:object>
+      </w:r>
+      <w:r>
+        <w:object w:dxaOrig="1520" w:dyaOrig="1059" w14:anchorId="73B56ACE">
+          <v:shape id="_x0000_i1025" type="#_x0000_t75" style="width:76.5pt;height:52.5pt" o:ole="">
+            <v:imagedata r:id="rId12" o:title=""/>
+          </v:shape>
+          <o:OLEObject Type="Embed" ProgID="Excel.Sheet.8" ShapeID="_x0000_i1025" DrawAspect="Icon" ObjectID="_1756492455" r:id="rId13"/>
         </w:object>
       </w:r>
       <w:r>
         <w:object w:dxaOrig="1520" w:dyaOrig="1059" w14:anchorId="1FDCFF0C">
-          <v:shape id="_x0000_i1034" type="#_x0000_t75" style="width:76.2pt;height:52.8pt" o:ole="">
-            <v:imagedata r:id="rId8" o:title=""/>
-          </v:shape>
-          <o:OLEObject Type="Embed" ProgID="PowerPoint.Show.8" ShapeID="_x0000_i1034" DrawAspect="Icon" ObjectID="_1755423891" r:id="rId9"/>
+          <v:shape id="_x0000_i1026" type="#_x0000_t75" style="width:76.5pt;height:52.5pt" o:ole="">
+            <v:imagedata r:id="rId14" o:title=""/>
+          </v:shape>
+          <o:OLEObject Type="Embed" ProgID="PowerPoint.Show.8" ShapeID="_x0000_i1026" DrawAspect="Icon" ObjectID="_1756492456" r:id="rId15"/>
         </w:object>
       </w:r>
       <w:r>
         <w:object w:dxaOrig="1520" w:dyaOrig="1059" w14:anchorId="55435751">
-          <v:shape id="_x0000_i1029" type="#_x0000_t75" style="width:76.2pt;height:52.8pt" o:ole="">
-            <v:imagedata r:id="rId10" o:title=""/>
-          </v:shape>
-          <o:OLEObject Type="Embed" ProgID="Hwp.Document.110" ShapeID="_x0000_i1029" DrawAspect="Icon" ObjectID="_1755423892" r:id="rId11"/>
+          <v:shape id="_x0000_i1027" type="#_x0000_t75" style="width:76.5pt;height:52.5pt" o:ole="">
+            <v:imagedata r:id="rId16" o:title=""/>
+          </v:shape>
+          <o:OLEObject Type="Embed" ProgID="Hwp.Document.110" ShapeID="_x0000_i1027" DrawAspect="Icon" ObjectID="_1756492457" r:id="rId17"/>
         </w:object>
       </w:r>
       <w:r>
         <w:object w:dxaOrig="1520" w:dyaOrig="1059" w14:anchorId="1E43052F">
-          <v:shape id="_x0000_i1030" type="#_x0000_t75" style="width:76.2pt;height:52.8pt" o:ole="">
-            <v:imagedata r:id="rId12" o:title=""/>
-          </v:shape>
-          <o:OLEObject Type="Embed" ProgID="Excel.Sheet.12" ShapeID="_x0000_i1030" DrawAspect="Icon" ObjectID="_1755423893" r:id="rId13"/>
+          <v:shape id="_x0000_i1028" type="#_x0000_t75" style="width:76.5pt;height:52.5pt" o:ole="">
+            <v:imagedata r:id="rId18" o:title=""/>
+          </v:shape>
+          <o:OLEObject Type="Embed" ProgID="Excel.Sheet.12" ShapeID="_x0000_i1028" DrawAspect="Icon" ObjectID="_1756492458" r:id="rId19"/>
         </w:object>
       </w:r>
       <w:r>
         <w:object w:dxaOrig="1520" w:dyaOrig="1059" w14:anchorId="383C2736">
-          <v:shape id="_x0000_i1031" type="#_x0000_t75" style="width:76.2pt;height:52.8pt" o:ole="">
-            <v:imagedata r:id="rId14" o:title=""/>
-          </v:shape>
-          <o:OLEObject Type="Embed" ProgID="PowerPoint.Show.12" ShapeID="_x0000_i1031" DrawAspect="Icon" ObjectID="_1755423894" r:id="rId15"/>
-        </w:object>
-      </w:r>
-      <w:bookmarkStart w:id="0" w:name="_MON_1755423850"/>
-      <w:bookmarkEnd w:id="0"/>
+          <v:shape id="_x0000_i1029" type="#_x0000_t75" style="width:76.5pt;height:52.5pt" o:ole="">
+            <v:imagedata r:id="rId20" o:title=""/>
+          </v:shape>
+          <o:OLEObject Type="Embed" ProgID="PowerPoint.Show.12" ShapeID="_x0000_i1029" DrawAspect="Icon" ObjectID="_1756492459" r:id="rId21"/>
+        </w:object>
+      </w:r>
+      <w:bookmarkStart w:id="1" w:name="_MON_1755423850"/>
+      <w:bookmarkEnd w:id="1"/>
       <w:r>
         <w:object w:dxaOrig="1520" w:dyaOrig="1059" w14:anchorId="02110685">
-          <v:shape id="_x0000_i1032" type="#_x0000_t75" style="width:76.2pt;height:52.8pt" o:ole="">
-            <v:imagedata r:id="rId16" o:title=""/>
-          </v:shape>
-          <o:OLEObject Type="Embed" ProgID="Word.Document.8" ShapeID="_x0000_i1032" DrawAspect="Icon" ObjectID="_1755423895" r:id="rId17">
+          <v:shape id="_x0000_i1030" type="#_x0000_t75" style="width:76.5pt;height:52.5pt" o:ole="">
+            <v:imagedata r:id="rId22" o:title=""/>
+          </v:shape>
+          <o:OLEObject Type="Embed" ProgID="Word.Document.8" ShapeID="_x0000_i1030" DrawAspect="Icon" ObjectID="_1756492460" r:id="rId23">
             <o:FieldCodes>\s</o:FieldCodes>
           </o:OLEObject>
         </w:object>
       </w:r>
       <w:r>
         <w:object w:dxaOrig="1520" w:dyaOrig="1059" w14:anchorId="7835A755">
-          <v:shape id="_x0000_i1025" type="#_x0000_t75" style="width:76.2pt;height:52.8pt" o:ole="">
-            <v:imagedata r:id="rId18" o:title=""/>
-          </v:shape>
-          <o:OLEObject Type="Embed" ProgID="Package" ShapeID="_x0000_i1025" DrawAspect="Icon" ObjectID="_1755423896" r:id="rId19"/>
+          <v:shape id="_x0000_i1031" type="#_x0000_t75" style="width:76.5pt;height:52.5pt" o:ole="">
+            <v:imagedata r:id="rId24" o:title=""/>
+          </v:shape>
+          <o:OLEObject Type="Embed" ProgID="Package" ShapeID="_x0000_i1031" DrawAspect="Icon" ObjectID="_1756492461" r:id="rId25"/>
         </w:object>
       </w:r>
       <w:r>
         <w:object w:dxaOrig="1520" w:dyaOrig="1059" w14:anchorId="14E74EDA">
-          <v:shape id="_x0000_i1026" type="#_x0000_t75" style="width:76.2pt;height:52.8pt" o:ole="">
-            <v:imagedata r:id="rId20" o:title=""/>
-          </v:shape>
-          <o:OLEObject Type="Embed" ProgID="Package" ShapeID="_x0000_i1026" DrawAspect="Icon" ObjectID="_1755423897" r:id="rId21"/>
+          <v:shape id="_x0000_i1032" type="#_x0000_t75" style="width:76.5pt;height:52.5pt" o:ole="">
+            <v:imagedata r:id="rId26" o:title=""/>
+          </v:shape>
+          <o:OLEObject Type="Embed" ProgID="Package" ShapeID="_x0000_i1032" DrawAspect="Icon" ObjectID="_1756492462" r:id="rId27"/>
         </w:object>
       </w:r>
       <w:r>
         <w:object w:dxaOrig="1520" w:dyaOrig="1059" w14:anchorId="73B803C0">
-          <v:shape id="_x0000_i1027" type="#_x0000_t75" style="width:76.2pt;height:52.8pt" o:ole="">
-            <v:imagedata r:id="rId22" o:title=""/>
-          </v:shape>
-          <o:OLEObject Type="Embed" ProgID="Package" ShapeID="_x0000_i1027" DrawAspect="Icon" ObjectID="_1755423898" r:id="rId23"/>
-        </w:object>
-      </w:r>
-      <w:bookmarkStart w:id="1" w:name="_MON_1755423753"/>
-      <w:bookmarkEnd w:id="1"/>
+          <v:shape id="_x0000_i1033" type="#_x0000_t75" style="width:76.5pt;height:52.5pt" o:ole="">
+            <v:imagedata r:id="rId28" o:title=""/>
+          </v:shape>
+          <o:OLEObject Type="Embed" ProgID="Package" ShapeID="_x0000_i1033" DrawAspect="Icon" ObjectID="_1756492463" r:id="rId29"/>
+        </w:object>
+      </w:r>
+      <w:bookmarkStart w:id="2" w:name="_MON_1755423753"/>
+      <w:bookmarkEnd w:id="2"/>
       <w:r>
         <w:object w:dxaOrig="1520" w:dyaOrig="1059" w14:anchorId="3BC1D461">
-          <v:shape id="_x0000_i1028" type="#_x0000_t75" style="width:76.2pt;height:52.8pt" o:ole="">
-            <v:imagedata r:id="rId24" o:title=""/>
-          </v:shape>
-          <o:OLEObject Type="Embed" ProgID="Word.Document.12" ShapeID="_x0000_i1028" DrawAspect="Icon" ObjectID="_1755423899" r:id="rId25">
+          <v:shape id="_x0000_i1034" type="#_x0000_t75" style="width:76.5pt;height:52.5pt" o:ole="">
+            <v:imagedata r:id="rId30" o:title=""/>
+          </v:shape>
+          <o:OLEObject Type="Embed" ProgID="Word.Document.12" ShapeID="_x0000_i1034" DrawAspect="Icon" ObjectID="_1756492464" r:id="rId31">
             <o:FieldCodes>\s</o:FieldCodes>
           </o:OLEObject>
         </w:object>
       </w:r>
+      <w:bookmarkStart w:id="3" w:name="_GoBack"/>
+      <w:bookmarkEnd w:id="3"/>
     </w:p>
     <w:sectPr>
       <w:pgSz w:w="11906" w:h="16838"/>
@@ -122,7 +150,7 @@
 </file>
 
 <file path=word/endnotes.xml><?xml version="1.0" encoding="utf-8"?>
-<w:endnotes xmlns:wpc="http://schemas.microsoft.com/office/word/2010/wordprocessingCanvas" xmlns:cx="http://schemas.microsoft.com/office/drawing/2014/chartex" xmlns:cx1="http://schemas.microsoft.com/office/drawing/2015/9/8/chartex" xmlns:cx2="http://schemas.microsoft.com/office/drawing/2015/10/21/chartex" xmlns:cx3="http://schemas.microsoft.com/office/drawing/2016/5/9/chartex" xmlns:cx4="http://schemas.microsoft.com/office/drawing/2016/5/10/chartex" xmlns:cx5="http://schemas.microsoft.com/office/drawing/2016/5/11/chartex" xmlns:cx6="http://schemas.microsoft.com/office/drawing/2016/5/12/chartex" xmlns:cx7="http://schemas.microsoft.com/office/drawing/2016/5/13/chartex" xmlns:cx8="http://schemas.microsoft.com/office/drawing/2016/5/14/chartex" xmlns:mc="http://schemas.openxmlformats.org/markup-compatibility/2006" xmlns:aink="http://schemas.microsoft.com/office/drawing/2016/ink" xmlns:am3d="http://schemas.microsoft.com/office/drawing/2017/model3d" xmlns:o="urn:schemas-microsoft-com:office:office" xmlns:oel="http://schemas.microsoft.com/office/2019/extlst" xmlns:r="http://schemas.openxmlformats.org/officeDocument/2006/relationships" xmlns:m="http://schemas.openxmlformats.org/officeDocument/2006/math" xmlns:v="urn:schemas-microsoft-com:vml" xmlns:wp14="http://schemas.microsoft.com/office/word/2010/wordprocessingDrawing" xmlns:wp="http://schemas.openxmlformats.org/drawingml/2006/wordprocessingDrawing" xmlns:w10="urn:schemas-microsoft-com:office:word" xmlns:w="http://schemas.openxmlformats.org/wordprocessingml/2006/main" xmlns:w14="http://schemas.microsoft.com/office/word/2010/wordml" xmlns:w15="http://schemas.microsoft.com/office/word/2012/wordml" xmlns:w16cex="http://schemas.microsoft.com/office/word/2018/wordml/cex" xmlns:w16cid="http://schemas.microsoft.com/office/word/2016/wordml/cid" xmlns:w16="http://schemas.microsoft.com/office/word/2018/wordml" xmlns:w16sdtdh="http://schemas.microsoft.com/office/word/2020/wordml/sdtdatahash" xmlns:w16se="http://schemas.microsoft.com/office/word/2015/wordml/symex" xmlns:wpg="http://schemas.microsoft.com/office/word/2010/wordprocessingGroup" xmlns:wpi="http://schemas.microsoft.com/office/word/2010/wordprocessingInk" xmlns:wne="http://schemas.microsoft.com/office/word/2006/wordml" xmlns:wps="http://schemas.microsoft.com/office/word/2010/wordprocessingShape" mc:Ignorable="w14 w15 w16se w16cid w16 w16cex w16sdtdh wp14">
+<w:endnotes xmlns:wpc="http://schemas.microsoft.com/office/word/2010/wordprocessingCanvas" xmlns:cx="http://schemas.microsoft.com/office/drawing/2014/chartex" xmlns:cx1="http://schemas.microsoft.com/office/drawing/2015/9/8/chartex" xmlns:cx2="http://schemas.microsoft.com/office/drawing/2015/10/21/chartex" xmlns:cx3="http://schemas.microsoft.com/office/drawing/2016/5/9/chartex" xmlns:cx4="http://schemas.microsoft.com/office/drawing/2016/5/10/chartex" xmlns:cx5="http://schemas.microsoft.com/office/drawing/2016/5/11/chartex" xmlns:cx6="http://schemas.microsoft.com/office/drawing/2016/5/12/chartex" xmlns:cx7="http://schemas.microsoft.com/office/drawing/2016/5/13/chartex" xmlns:cx8="http://schemas.microsoft.com/office/drawing/2016/5/14/chartex" xmlns:mc="http://schemas.openxmlformats.org/markup-compatibility/2006" xmlns:aink="http://schemas.microsoft.com/office/drawing/2016/ink" xmlns:am3d="http://schemas.microsoft.com/office/drawing/2017/model3d" xmlns:o="urn:schemas-microsoft-com:office:office" xmlns:r="http://schemas.openxmlformats.org/officeDocument/2006/relationships" xmlns:m="http://schemas.openxmlformats.org/officeDocument/2006/math" xmlns:v="urn:schemas-microsoft-com:vml" xmlns:wp14="http://schemas.microsoft.com/office/word/2010/wordprocessingDrawing" xmlns:wp="http://schemas.openxmlformats.org/drawingml/2006/wordprocessingDrawing" xmlns:w10="urn:schemas-microsoft-com:office:word" xmlns:w="http://schemas.openxmlformats.org/wordprocessingml/2006/main" xmlns:w14="http://schemas.microsoft.com/office/word/2010/wordml" xmlns:w15="http://schemas.microsoft.com/office/word/2012/wordml" xmlns:w16cid="http://schemas.microsoft.com/office/word/2016/wordml/cid" xmlns:w16se="http://schemas.microsoft.com/office/word/2015/wordml/symex" xmlns:wpg="http://schemas.microsoft.com/office/word/2010/wordprocessingGroup" xmlns:wpi="http://schemas.microsoft.com/office/word/2010/wordprocessingInk" xmlns:wne="http://schemas.microsoft.com/office/word/2006/wordml" xmlns:wps="http://schemas.microsoft.com/office/word/2010/wordprocessingShape" mc:Ignorable="w14 w15 w16se w16cid wp14">
   <w:endnote w:type="separator" w:id="-1">
     <w:p>
       <w:pPr>
@@ -147,7 +175,7 @@
 </file>
 
 <file path=word/footnotes.xml><?xml version="1.0" encoding="utf-8"?>
-<w:footnotes xmlns:wpc="http://schemas.microsoft.com/office/word/2010/wordprocessingCanvas" xmlns:cx="http://schemas.microsoft.com/office/drawing/2014/chartex" xmlns:cx1="http://schemas.microsoft.com/office/drawing/2015/9/8/chartex" xmlns:cx2="http://schemas.microsoft.com/office/drawing/2015/10/21/chartex" xmlns:cx3="http://schemas.microsoft.com/office/drawing/2016/5/9/chartex" xmlns:cx4="http://schemas.microsoft.com/office/drawing/2016/5/10/chartex" xmlns:cx5="http://schemas.microsoft.com/office/drawing/2016/5/11/chartex" xmlns:cx6="http://schemas.microsoft.com/office/drawing/2016/5/12/chartex" xmlns:cx7="http://schemas.microsoft.com/office/drawing/2016/5/13/chartex" xmlns:cx8="http://schemas.microsoft.com/office/drawing/2016/5/14/chartex" xmlns:mc="http://schemas.openxmlformats.org/markup-compatibility/2006" xmlns:aink="http://schemas.microsoft.com/office/drawing/2016/ink" xmlns:am3d="http://schemas.microsoft.com/office/drawing/2017/model3d" xmlns:o="urn:schemas-microsoft-com:office:office" xmlns:oel="http://schemas.microsoft.com/office/2019/extlst" xmlns:r="http://schemas.openxmlformats.org/officeDocument/2006/relationships" xmlns:m="http://schemas.openxmlformats.org/officeDocument/2006/math" xmlns:v="urn:schemas-microsoft-com:vml" xmlns:wp14="http://schemas.microsoft.com/office/word/2010/wordprocessingDrawing" xmlns:wp="http://schemas.openxmlformats.org/drawingml/2006/wordprocessingDrawing" xmlns:w10="urn:schemas-microsoft-com:office:word" xmlns:w="http://schemas.openxmlformats.org/wordprocessingml/2006/main" xmlns:w14="http://schemas.microsoft.com/office/word/2010/wordml" xmlns:w15="http://schemas.microsoft.com/office/word/2012/wordml" xmlns:w16cex="http://schemas.microsoft.com/office/word/2018/wordml/cex" xmlns:w16cid="http://schemas.microsoft.com/office/word/2016/wordml/cid" xmlns:w16="http://schemas.microsoft.com/office/word/2018/wordml" xmlns:w16sdtdh="http://schemas.microsoft.com/office/word/2020/wordml/sdtdatahash" xmlns:w16se="http://schemas.microsoft.com/office/word/2015/wordml/symex" xmlns:wpg="http://schemas.microsoft.com/office/word/2010/wordprocessingGroup" xmlns:wpi="http://schemas.microsoft.com/office/word/2010/wordprocessingInk" xmlns:wne="http://schemas.microsoft.com/office/word/2006/wordml" xmlns:wps="http://schemas.microsoft.com/office/word/2010/wordprocessingShape" mc:Ignorable="w14 w15 w16se w16cid w16 w16cex w16sdtdh wp14">
+<w:footnotes xmlns:wpc="http://schemas.microsoft.com/office/word/2010/wordprocessingCanvas" xmlns:cx="http://schemas.microsoft.com/office/drawing/2014/chartex" xmlns:cx1="http://schemas.microsoft.com/office/drawing/2015/9/8/chartex" xmlns:cx2="http://schemas.microsoft.com/office/drawing/2015/10/21/chartex" xmlns:cx3="http://schemas.microsoft.com/office/drawing/2016/5/9/chartex" xmlns:cx4="http://schemas.microsoft.com/office/drawing/2016/5/10/chartex" xmlns:cx5="http://schemas.microsoft.com/office/drawing/2016/5/11/chartex" xmlns:cx6="http://schemas.microsoft.com/office/drawing/2016/5/12/chartex" xmlns:cx7="http://schemas.microsoft.com/office/drawing/2016/5/13/chartex" xmlns:cx8="http://schemas.microsoft.com/office/drawing/2016/5/14/chartex" xmlns:mc="http://schemas.openxmlformats.org/markup-compatibility/2006" xmlns:aink="http://schemas.microsoft.com/office/drawing/2016/ink" xmlns:am3d="http://schemas.microsoft.com/office/drawing/2017/model3d" xmlns:o="urn:schemas-microsoft-com:office:office" xmlns:r="http://schemas.openxmlformats.org/officeDocument/2006/relationships" xmlns:m="http://schemas.openxmlformats.org/officeDocument/2006/math" xmlns:v="urn:schemas-microsoft-com:vml" xmlns:wp14="http://schemas.microsoft.com/office/word/2010/wordprocessingDrawing" xmlns:wp="http://schemas.openxmlformats.org/drawingml/2006/wordprocessingDrawing" xmlns:w10="urn:schemas-microsoft-com:office:word" xmlns:w="http://schemas.openxmlformats.org/wordprocessingml/2006/main" xmlns:w14="http://schemas.microsoft.com/office/word/2010/wordml" xmlns:w15="http://schemas.microsoft.com/office/word/2012/wordml" xmlns:w16cid="http://schemas.microsoft.com/office/word/2016/wordml/cid" xmlns:w16se="http://schemas.microsoft.com/office/word/2015/wordml/symex" xmlns:wpg="http://schemas.microsoft.com/office/word/2010/wordprocessingGroup" xmlns:wpi="http://schemas.microsoft.com/office/word/2010/wordprocessingInk" xmlns:wne="http://schemas.microsoft.com/office/word/2006/wordml" xmlns:wps="http://schemas.microsoft.com/office/word/2010/wordprocessingShape" mc:Ignorable="w14 w15 w16se w16cid wp14">
   <w:footnote w:type="separator" w:id="-1">
     <w:p>
       <w:pPr>
@@ -172,7 +200,7 @@
 </file>
 
 <file path=word/styles.xml><?xml version="1.0" encoding="utf-8"?>
-<w:styles xmlns:mc="http://schemas.openxmlformats.org/markup-compatibility/2006" xmlns:r="http://schemas.openxmlformats.org/officeDocument/2006/relationships" xmlns:w="http://schemas.openxmlformats.org/wordprocessingml/2006/main" xmlns:w14="http://schemas.microsoft.com/office/word/2010/wordml" xmlns:w15="http://schemas.microsoft.com/office/word/2012/wordml" xmlns:w16cex="http://schemas.microsoft.com/office/word/2018/wordml/cex" xmlns:w16cid="http://schemas.microsoft.com/office/word/2016/wordml/cid" xmlns:w16="http://schemas.microsoft.com/office/word/2018/wordml" xmlns:w16sdtdh="http://schemas.microsoft.com/office/word/2020/wordml/sdtdatahash" xmlns:w16se="http://schemas.microsoft.com/office/word/2015/wordml/symex" mc:Ignorable="w14 w15 w16se w16cid w16 w16cex w16sdtdh">
+<w:styles xmlns:mc="http://schemas.openxmlformats.org/markup-compatibility/2006" xmlns:r="http://schemas.openxmlformats.org/officeDocument/2006/relationships" xmlns:w="http://schemas.openxmlformats.org/wordprocessingml/2006/main" xmlns:w14="http://schemas.microsoft.com/office/word/2010/wordml" xmlns:w15="http://schemas.microsoft.com/office/word/2012/wordml" xmlns:w16cid="http://schemas.microsoft.com/office/word/2016/wordml/cid" xmlns:w16se="http://schemas.microsoft.com/office/word/2015/wordml/symex" mc:Ignorable="w14 w15 w16se w16cid">
   <w:docDefaults>
     <w:rPrDefault>
       <w:rPr>
@@ -182,7 +210,7 @@
     </w:rPrDefault>
     <w:pPrDefault/>
   </w:docDefaults>
-  <w:latentStyles w:defLockedState="0" w:defUIPriority="99" w:defSemiHidden="0" w:defUnhideWhenUsed="0" w:defQFormat="0" w:count="376">
+  <w:latentStyles w:defLockedState="0" w:defUIPriority="99" w:defSemiHidden="0" w:defUnhideWhenUsed="0" w:defQFormat="0" w:count="375">
     <w:lsdException w:name="Normal" w:uiPriority="0" w:qFormat="1"/>
     <w:lsdException w:name="heading 1" w:uiPriority="9" w:qFormat="1"/>
     <w:lsdException w:name="heading 2" w:semiHidden="1" w:uiPriority="9" w:unhideWhenUsed="1" w:qFormat="1"/>
@@ -558,7 +586,6 @@
     <w:lsdException w:name="Smart Hyperlink" w:semiHidden="1" w:unhideWhenUsed="1"/>
     <w:lsdException w:name="Hashtag" w:semiHidden="1" w:unhideWhenUsed="1"/>
     <w:lsdException w:name="Unresolved Mention" w:semiHidden="1" w:unhideWhenUsed="1"/>
-    <w:lsdException w:name="Smart Link" w:semiHidden="1" w:unhideWhenUsed="1"/>
   </w:latentStyles>
   <w:style w:type="paragraph" w:default="1" w:styleId="a">
     <w:name w:val="Normal"/>

--- a/업로드할 파일들/ALLINONE.docx
+++ b/업로드할 파일들/ALLINONE.docx
@@ -1,10 +1,10 @@
 
 <file path=word/document.xml><?xml version="1.0" encoding="utf-8"?>
-<w:document xmlns:wpc="http://schemas.microsoft.com/office/word/2010/wordprocessingCanvas" xmlns:cx="http://schemas.microsoft.com/office/drawing/2014/chartex" xmlns:cx1="http://schemas.microsoft.com/office/drawing/2015/9/8/chartex" xmlns:cx2="http://schemas.microsoft.com/office/drawing/2015/10/21/chartex" xmlns:cx3="http://schemas.microsoft.com/office/drawing/2016/5/9/chartex" xmlns:cx4="http://schemas.microsoft.com/office/drawing/2016/5/10/chartex" xmlns:cx5="http://schemas.microsoft.com/office/drawing/2016/5/11/chartex" xmlns:cx6="http://schemas.microsoft.com/office/drawing/2016/5/12/chartex" xmlns:cx7="http://schemas.microsoft.com/office/drawing/2016/5/13/chartex" xmlns:cx8="http://schemas.microsoft.com/office/drawing/2016/5/14/chartex" xmlns:mc="http://schemas.openxmlformats.org/markup-compatibility/2006" xmlns:aink="http://schemas.microsoft.com/office/drawing/2016/ink" xmlns:am3d="http://schemas.microsoft.com/office/drawing/2017/model3d" xmlns:o="urn:schemas-microsoft-com:office:office" xmlns:r="http://schemas.openxmlformats.org/officeDocument/2006/relationships" xmlns:m="http://schemas.openxmlformats.org/officeDocument/2006/math" xmlns:v="urn:schemas-microsoft-com:vml" xmlns:wp14="http://schemas.microsoft.com/office/word/2010/wordprocessingDrawing" xmlns:wp="http://schemas.openxmlformats.org/drawingml/2006/wordprocessingDrawing" xmlns:w10="urn:schemas-microsoft-com:office:word" xmlns:w="http://schemas.openxmlformats.org/wordprocessingml/2006/main" xmlns:w14="http://schemas.microsoft.com/office/word/2010/wordml" xmlns:w15="http://schemas.microsoft.com/office/word/2012/wordml" xmlns:w16cid="http://schemas.microsoft.com/office/word/2016/wordml/cid" xmlns:w16se="http://schemas.microsoft.com/office/word/2015/wordml/symex" xmlns:wpg="http://schemas.microsoft.com/office/word/2010/wordprocessingGroup" xmlns:wpi="http://schemas.microsoft.com/office/word/2010/wordprocessingInk" xmlns:wne="http://schemas.microsoft.com/office/word/2006/wordml" xmlns:wps="http://schemas.microsoft.com/office/word/2010/wordprocessingShape" mc:Ignorable="w14 w15 w16se w16cid wp14">
+<w:document xmlns:wpc="http://schemas.microsoft.com/office/word/2010/wordprocessingCanvas" xmlns:cx="http://schemas.microsoft.com/office/drawing/2014/chartex" xmlns:cx1="http://schemas.microsoft.com/office/drawing/2015/9/8/chartex" xmlns:cx2="http://schemas.microsoft.com/office/drawing/2015/10/21/chartex" xmlns:cx3="http://schemas.microsoft.com/office/drawing/2016/5/9/chartex" xmlns:cx4="http://schemas.microsoft.com/office/drawing/2016/5/10/chartex" xmlns:cx5="http://schemas.microsoft.com/office/drawing/2016/5/11/chartex" xmlns:cx6="http://schemas.microsoft.com/office/drawing/2016/5/12/chartex" xmlns:cx7="http://schemas.microsoft.com/office/drawing/2016/5/13/chartex" xmlns:cx8="http://schemas.microsoft.com/office/drawing/2016/5/14/chartex" xmlns:mc="http://schemas.openxmlformats.org/markup-compatibility/2006" xmlns:aink="http://schemas.microsoft.com/office/drawing/2016/ink" xmlns:am3d="http://schemas.microsoft.com/office/drawing/2017/model3d" xmlns:o="urn:schemas-microsoft-com:office:office" xmlns:oel="http://schemas.microsoft.com/office/2019/extlst" xmlns:r="http://schemas.openxmlformats.org/officeDocument/2006/relationships" xmlns:m="http://schemas.openxmlformats.org/officeDocument/2006/math" xmlns:v="urn:schemas-microsoft-com:vml" xmlns:wp14="http://schemas.microsoft.com/office/word/2010/wordprocessingDrawing" xmlns:wp="http://schemas.openxmlformats.org/drawingml/2006/wordprocessingDrawing" xmlns:w10="urn:schemas-microsoft-com:office:word" xmlns:w="http://schemas.openxmlformats.org/wordprocessingml/2006/main" xmlns:w14="http://schemas.microsoft.com/office/word/2010/wordml" xmlns:w15="http://schemas.microsoft.com/office/word/2012/wordml" xmlns:w16cex="http://schemas.microsoft.com/office/word/2018/wordml/cex" xmlns:w16cid="http://schemas.microsoft.com/office/word/2016/wordml/cid" xmlns:w16="http://schemas.microsoft.com/office/word/2018/wordml" xmlns:w16sdtdh="http://schemas.microsoft.com/office/word/2020/wordml/sdtdatahash" xmlns:w16se="http://schemas.microsoft.com/office/word/2015/wordml/symex" xmlns:wpg="http://schemas.microsoft.com/office/word/2010/wordprocessingGroup" xmlns:wpi="http://schemas.microsoft.com/office/word/2010/wordprocessingInk" xmlns:wne="http://schemas.microsoft.com/office/word/2006/wordml" xmlns:wps="http://schemas.microsoft.com/office/word/2010/wordprocessingShape" mc:Ignorable="w14 w15 w16se w16cid w16 w16cex w16sdtdh wp14">
   <w:body>
     <w:p>
       <w:r>
-        <w:object w:dxaOrig="1541" w:dyaOrig="1058" w14:anchorId="276A5D6E">
+        <w:object w:dxaOrig="1520" w:dyaOrig="1059" w14:anchorId="73B56ACE">
           <v:shapetype id="_x0000_t75" coordsize="21600,21600" o:spt="75" o:preferrelative="t" path="m@4@5l@4@11@9@11@9@5xe" filled="f" stroked="f">
             <v:stroke joinstyle="miter"/>
             <v:formulas>
@@ -24,120 +24,92 @@
             <v:path o:extrusionok="f" gradientshapeok="t" o:connecttype="rect"/>
             <o:lock v:ext="edit" aspectratio="t"/>
           </v:shapetype>
-          <v:shape id="_x0000_i1036" type="#_x0000_t75" style="width:77.25pt;height:53.25pt" o:ole="">
+          <v:shape id="_x0000_i1028" type="#_x0000_t75" style="width:76.8pt;height:52.8pt" o:ole="">
             <v:imagedata r:id="rId6" o:title=""/>
           </v:shape>
-          <o:OLEObject Type="Embed" ProgID="PowerPoint.OpenDocumentPresentation.12" ShapeID="_x0000_i1036" DrawAspect="Icon" ObjectID="_1756492452" r:id="rId7"/>
+          <o:OLEObject Type="Embed" ProgID="Excel.Sheet.8" ShapeID="_x0000_i1028" DrawAspect="Icon" ObjectID="_1756799049" r:id="rId7"/>
         </w:object>
       </w:r>
       <w:r>
-        <w:object w:dxaOrig="1541" w:dyaOrig="1058" w14:anchorId="30B4D378">
-          <v:shape id="_x0000_i1038" type="#_x0000_t75" style="width:77.25pt;height:53.25pt" o:ole="">
+        <w:object w:dxaOrig="1520" w:dyaOrig="1059" w14:anchorId="1FDCFF0C">
+          <v:shape id="_x0000_i1029" type="#_x0000_t75" style="width:76.8pt;height:52.8pt" o:ole="">
             <v:imagedata r:id="rId8" o:title=""/>
           </v:shape>
-          <o:OLEObject Type="Embed" ProgID="Excel.OpenDocumentSpreadsheet.12" ShapeID="_x0000_i1038" DrawAspect="Icon" ObjectID="_1756492453" r:id="rId9"/>
+          <o:OLEObject Type="Embed" ProgID="PowerPoint.Show.8" ShapeID="_x0000_i1029" DrawAspect="Icon" ObjectID="_1756799050" r:id="rId9"/>
         </w:object>
       </w:r>
-      <w:bookmarkStart w:id="0" w:name="_MON_1756492445"/>
-      <w:bookmarkEnd w:id="0"/>
-      <w:r>
-        <w:object w:dxaOrig="1541" w:dyaOrig="1058" w14:anchorId="0526E784">
-          <v:shape id="_x0000_i1039" type="#_x0000_t75" style="width:77.25pt;height:53.25pt" o:ole="">
+      <w:r>
+        <w:object w:dxaOrig="1520" w:dyaOrig="1059" w14:anchorId="55435751">
+          <v:shape id="_x0000_i1030" type="#_x0000_t75" style="width:76.8pt;height:52.8pt" o:ole="">
             <v:imagedata r:id="rId10" o:title=""/>
           </v:shape>
-          <o:OLEObject Type="Embed" ProgID="Word.OpenDocumentText.12" ShapeID="_x0000_i1039" DrawAspect="Icon" ObjectID="_1756492454" r:id="rId11"/>
+          <o:OLEObject Type="Embed" ProgID="Hwp.Document.110" ShapeID="_x0000_i1030" DrawAspect="Icon" ObjectID="_1756799051" r:id="rId11"/>
         </w:object>
       </w:r>
       <w:r>
-        <w:object w:dxaOrig="1520" w:dyaOrig="1059" w14:anchorId="73B56ACE">
-          <v:shape id="_x0000_i1025" type="#_x0000_t75" style="width:76.5pt;height:52.5pt" o:ole="">
+        <w:object w:dxaOrig="1520" w:dyaOrig="1059" w14:anchorId="1E43052F">
+          <v:shape id="_x0000_i1031" type="#_x0000_t75" style="width:76.8pt;height:52.8pt" o:ole="">
             <v:imagedata r:id="rId12" o:title=""/>
           </v:shape>
-          <o:OLEObject Type="Embed" ProgID="Excel.Sheet.8" ShapeID="_x0000_i1025" DrawAspect="Icon" ObjectID="_1756492455" r:id="rId13"/>
+          <o:OLEObject Type="Embed" ProgID="Excel.Sheet.12" ShapeID="_x0000_i1031" DrawAspect="Icon" ObjectID="_1756799052" r:id="rId13"/>
         </w:object>
       </w:r>
       <w:r>
-        <w:object w:dxaOrig="1520" w:dyaOrig="1059" w14:anchorId="1FDCFF0C">
-          <v:shape id="_x0000_i1026" type="#_x0000_t75" style="width:76.5pt;height:52.5pt" o:ole="">
+        <w:object w:dxaOrig="1520" w:dyaOrig="1059" w14:anchorId="383C2736">
+          <v:shape id="_x0000_i1032" type="#_x0000_t75" style="width:76.8pt;height:52.8pt" o:ole="">
             <v:imagedata r:id="rId14" o:title=""/>
           </v:shape>
-          <o:OLEObject Type="Embed" ProgID="PowerPoint.Show.8" ShapeID="_x0000_i1026" DrawAspect="Icon" ObjectID="_1756492456" r:id="rId15"/>
+          <o:OLEObject Type="Embed" ProgID="PowerPoint.Show.12" ShapeID="_x0000_i1032" DrawAspect="Icon" ObjectID="_1756799053" r:id="rId15"/>
         </w:object>
       </w:r>
-      <w:r>
-        <w:object w:dxaOrig="1520" w:dyaOrig="1059" w14:anchorId="55435751">
-          <v:shape id="_x0000_i1027" type="#_x0000_t75" style="width:76.5pt;height:52.5pt" o:ole="">
+      <w:bookmarkStart w:id="0" w:name="_MON_1755423850"/>
+      <w:bookmarkEnd w:id="0"/>
+      <w:r>
+        <w:object w:dxaOrig="1520" w:dyaOrig="1059" w14:anchorId="02110685">
+          <v:shape id="_x0000_i1033" type="#_x0000_t75" style="width:76.8pt;height:52.8pt" o:ole="">
             <v:imagedata r:id="rId16" o:title=""/>
           </v:shape>
-          <o:OLEObject Type="Embed" ProgID="Hwp.Document.110" ShapeID="_x0000_i1027" DrawAspect="Icon" ObjectID="_1756492457" r:id="rId17"/>
-        </w:object>
-      </w:r>
-      <w:r>
-        <w:object w:dxaOrig="1520" w:dyaOrig="1059" w14:anchorId="1E43052F">
-          <v:shape id="_x0000_i1028" type="#_x0000_t75" style="width:76.5pt;height:52.5pt" o:ole="">
-            <v:imagedata r:id="rId18" o:title=""/>
-          </v:shape>
-          <o:OLEObject Type="Embed" ProgID="Excel.Sheet.12" ShapeID="_x0000_i1028" DrawAspect="Icon" ObjectID="_1756492458" r:id="rId19"/>
-        </w:object>
-      </w:r>
-      <w:r>
-        <w:object w:dxaOrig="1520" w:dyaOrig="1059" w14:anchorId="383C2736">
-          <v:shape id="_x0000_i1029" type="#_x0000_t75" style="width:76.5pt;height:52.5pt" o:ole="">
-            <v:imagedata r:id="rId20" o:title=""/>
-          </v:shape>
-          <o:OLEObject Type="Embed" ProgID="PowerPoint.Show.12" ShapeID="_x0000_i1029" DrawAspect="Icon" ObjectID="_1756492459" r:id="rId21"/>
-        </w:object>
-      </w:r>
-      <w:bookmarkStart w:id="1" w:name="_MON_1755423850"/>
-      <w:bookmarkEnd w:id="1"/>
-      <w:r>
-        <w:object w:dxaOrig="1520" w:dyaOrig="1059" w14:anchorId="02110685">
-          <v:shape id="_x0000_i1030" type="#_x0000_t75" style="width:76.5pt;height:52.5pt" o:ole="">
-            <v:imagedata r:id="rId22" o:title=""/>
-          </v:shape>
-          <o:OLEObject Type="Embed" ProgID="Word.Document.8" ShapeID="_x0000_i1030" DrawAspect="Icon" ObjectID="_1756492460" r:id="rId23">
+          <o:OLEObject Type="Embed" ProgID="Word.Document.8" ShapeID="_x0000_i1033" DrawAspect="Icon" ObjectID="_1756799054" r:id="rId17">
             <o:FieldCodes>\s</o:FieldCodes>
           </o:OLEObject>
         </w:object>
       </w:r>
       <w:r>
         <w:object w:dxaOrig="1520" w:dyaOrig="1059" w14:anchorId="7835A755">
-          <v:shape id="_x0000_i1031" type="#_x0000_t75" style="width:76.5pt;height:52.5pt" o:ole="">
+          <v:shape id="_x0000_i1034" type="#_x0000_t75" style="width:76.8pt;height:52.8pt" o:ole="">
+            <v:imagedata r:id="rId18" o:title=""/>
+          </v:shape>
+          <o:OLEObject Type="Embed" ProgID="Package" ShapeID="_x0000_i1034" DrawAspect="Icon" ObjectID="_1756799055" r:id="rId19"/>
+        </w:object>
+      </w:r>
+      <w:r>
+        <w:object w:dxaOrig="1520" w:dyaOrig="1059" w14:anchorId="14E74EDA">
+          <v:shape id="_x0000_i1035" type="#_x0000_t75" style="width:76.8pt;height:52.8pt" o:ole="">
+            <v:imagedata r:id="rId20" o:title=""/>
+          </v:shape>
+          <o:OLEObject Type="Embed" ProgID="Package" ShapeID="_x0000_i1035" DrawAspect="Icon" ObjectID="_1756799056" r:id="rId21"/>
+        </w:object>
+      </w:r>
+      <w:r>
+        <w:object w:dxaOrig="1520" w:dyaOrig="1059" w14:anchorId="73B803C0">
+          <v:shape id="_x0000_i1036" type="#_x0000_t75" style="width:76.8pt;height:52.8pt" o:ole="">
+            <v:imagedata r:id="rId22" o:title=""/>
+          </v:shape>
+          <o:OLEObject Type="Embed" ProgID="Package" ShapeID="_x0000_i1036" DrawAspect="Icon" ObjectID="_1756799057" r:id="rId23"/>
+        </w:object>
+      </w:r>
+      <w:bookmarkStart w:id="1" w:name="_MON_1755423753"/>
+      <w:bookmarkEnd w:id="1"/>
+      <w:r>
+        <w:object w:dxaOrig="1520" w:dyaOrig="1059" w14:anchorId="3BC1D461">
+          <v:shape id="_x0000_i1037" type="#_x0000_t75" style="width:76.8pt;height:52.8pt" o:ole="">
             <v:imagedata r:id="rId24" o:title=""/>
           </v:shape>
-          <o:OLEObject Type="Embed" ProgID="Package" ShapeID="_x0000_i1031" DrawAspect="Icon" ObjectID="_1756492461" r:id="rId25"/>
-        </w:object>
-      </w:r>
-      <w:r>
-        <w:object w:dxaOrig="1520" w:dyaOrig="1059" w14:anchorId="14E74EDA">
-          <v:shape id="_x0000_i1032" type="#_x0000_t75" style="width:76.5pt;height:52.5pt" o:ole="">
-            <v:imagedata r:id="rId26" o:title=""/>
-          </v:shape>
-          <o:OLEObject Type="Embed" ProgID="Package" ShapeID="_x0000_i1032" DrawAspect="Icon" ObjectID="_1756492462" r:id="rId27"/>
-        </w:object>
-      </w:r>
-      <w:r>
-        <w:object w:dxaOrig="1520" w:dyaOrig="1059" w14:anchorId="73B803C0">
-          <v:shape id="_x0000_i1033" type="#_x0000_t75" style="width:76.5pt;height:52.5pt" o:ole="">
-            <v:imagedata r:id="rId28" o:title=""/>
-          </v:shape>
-          <o:OLEObject Type="Embed" ProgID="Package" ShapeID="_x0000_i1033" DrawAspect="Icon" ObjectID="_1756492463" r:id="rId29"/>
-        </w:object>
-      </w:r>
-      <w:bookmarkStart w:id="2" w:name="_MON_1755423753"/>
-      <w:bookmarkEnd w:id="2"/>
-      <w:r>
-        <w:object w:dxaOrig="1520" w:dyaOrig="1059" w14:anchorId="3BC1D461">
-          <v:shape id="_x0000_i1034" type="#_x0000_t75" style="width:76.5pt;height:52.5pt" o:ole="">
-            <v:imagedata r:id="rId30" o:title=""/>
-          </v:shape>
-          <o:OLEObject Type="Embed" ProgID="Word.Document.12" ShapeID="_x0000_i1034" DrawAspect="Icon" ObjectID="_1756492464" r:id="rId31">
+          <o:OLEObject Type="Embed" ProgID="Word.Document.12" ShapeID="_x0000_i1037" DrawAspect="Icon" ObjectID="_1756799058" r:id="rId25">
             <o:FieldCodes>\s</o:FieldCodes>
           </o:OLEObject>
         </w:object>
       </w:r>
-      <w:bookmarkStart w:id="3" w:name="_GoBack"/>
-      <w:bookmarkEnd w:id="3"/>
     </w:p>
     <w:sectPr>
       <w:pgSz w:w="11906" w:h="16838"/>
@@ -150,7 +122,7 @@
 </file>
 
 <file path=word/endnotes.xml><?xml version="1.0" encoding="utf-8"?>
-<w:endnotes xmlns:wpc="http://schemas.microsoft.com/office/word/2010/wordprocessingCanvas" xmlns:cx="http://schemas.microsoft.com/office/drawing/2014/chartex" xmlns:cx1="http://schemas.microsoft.com/office/drawing/2015/9/8/chartex" xmlns:cx2="http://schemas.microsoft.com/office/drawing/2015/10/21/chartex" xmlns:cx3="http://schemas.microsoft.com/office/drawing/2016/5/9/chartex" xmlns:cx4="http://schemas.microsoft.com/office/drawing/2016/5/10/chartex" xmlns:cx5="http://schemas.microsoft.com/office/drawing/2016/5/11/chartex" xmlns:cx6="http://schemas.microsoft.com/office/drawing/2016/5/12/chartex" xmlns:cx7="http://schemas.microsoft.com/office/drawing/2016/5/13/chartex" xmlns:cx8="http://schemas.microsoft.com/office/drawing/2016/5/14/chartex" xmlns:mc="http://schemas.openxmlformats.org/markup-compatibility/2006" xmlns:aink="http://schemas.microsoft.com/office/drawing/2016/ink" xmlns:am3d="http://schemas.microsoft.com/office/drawing/2017/model3d" xmlns:o="urn:schemas-microsoft-com:office:office" xmlns:r="http://schemas.openxmlformats.org/officeDocument/2006/relationships" xmlns:m="http://schemas.openxmlformats.org/officeDocument/2006/math" xmlns:v="urn:schemas-microsoft-com:vml" xmlns:wp14="http://schemas.microsoft.com/office/word/2010/wordprocessingDrawing" xmlns:wp="http://schemas.openxmlformats.org/drawingml/2006/wordprocessingDrawing" xmlns:w10="urn:schemas-microsoft-com:office:word" xmlns:w="http://schemas.openxmlformats.org/wordprocessingml/2006/main" xmlns:w14="http://schemas.microsoft.com/office/word/2010/wordml" xmlns:w15="http://schemas.microsoft.com/office/word/2012/wordml" xmlns:w16cid="http://schemas.microsoft.com/office/word/2016/wordml/cid" xmlns:w16se="http://schemas.microsoft.com/office/word/2015/wordml/symex" xmlns:wpg="http://schemas.microsoft.com/office/word/2010/wordprocessingGroup" xmlns:wpi="http://schemas.microsoft.com/office/word/2010/wordprocessingInk" xmlns:wne="http://schemas.microsoft.com/office/word/2006/wordml" xmlns:wps="http://schemas.microsoft.com/office/word/2010/wordprocessingShape" mc:Ignorable="w14 w15 w16se w16cid wp14">
+<w:endnotes xmlns:wpc="http://schemas.microsoft.com/office/word/2010/wordprocessingCanvas" xmlns:cx="http://schemas.microsoft.com/office/drawing/2014/chartex" xmlns:cx1="http://schemas.microsoft.com/office/drawing/2015/9/8/chartex" xmlns:cx2="http://schemas.microsoft.com/office/drawing/2015/10/21/chartex" xmlns:cx3="http://schemas.microsoft.com/office/drawing/2016/5/9/chartex" xmlns:cx4="http://schemas.microsoft.com/office/drawing/2016/5/10/chartex" xmlns:cx5="http://schemas.microsoft.com/office/drawing/2016/5/11/chartex" xmlns:cx6="http://schemas.microsoft.com/office/drawing/2016/5/12/chartex" xmlns:cx7="http://schemas.microsoft.com/office/drawing/2016/5/13/chartex" xmlns:cx8="http://schemas.microsoft.com/office/drawing/2016/5/14/chartex" xmlns:mc="http://schemas.openxmlformats.org/markup-compatibility/2006" xmlns:aink="http://schemas.microsoft.com/office/drawing/2016/ink" xmlns:am3d="http://schemas.microsoft.com/office/drawing/2017/model3d" xmlns:o="urn:schemas-microsoft-com:office:office" xmlns:oel="http://schemas.microsoft.com/office/2019/extlst" xmlns:r="http://schemas.openxmlformats.org/officeDocument/2006/relationships" xmlns:m="http://schemas.openxmlformats.org/officeDocument/2006/math" xmlns:v="urn:schemas-microsoft-com:vml" xmlns:wp14="http://schemas.microsoft.com/office/word/2010/wordprocessingDrawing" xmlns:wp="http://schemas.openxmlformats.org/drawingml/2006/wordprocessingDrawing" xmlns:w10="urn:schemas-microsoft-com:office:word" xmlns:w="http://schemas.openxmlformats.org/wordprocessingml/2006/main" xmlns:w14="http://schemas.microsoft.com/office/word/2010/wordml" xmlns:w15="http://schemas.microsoft.com/office/word/2012/wordml" xmlns:w16cex="http://schemas.microsoft.com/office/word/2018/wordml/cex" xmlns:w16cid="http://schemas.microsoft.com/office/word/2016/wordml/cid" xmlns:w16="http://schemas.microsoft.com/office/word/2018/wordml" xmlns:w16sdtdh="http://schemas.microsoft.com/office/word/2020/wordml/sdtdatahash" xmlns:w16se="http://schemas.microsoft.com/office/word/2015/wordml/symex" xmlns:wpg="http://schemas.microsoft.com/office/word/2010/wordprocessingGroup" xmlns:wpi="http://schemas.microsoft.com/office/word/2010/wordprocessingInk" xmlns:wne="http://schemas.microsoft.com/office/word/2006/wordml" xmlns:wps="http://schemas.microsoft.com/office/word/2010/wordprocessingShape" mc:Ignorable="w14 w15 w16se w16cid w16 w16cex w16sdtdh wp14">
   <w:endnote w:type="separator" w:id="-1">
     <w:p>
       <w:pPr>
@@ -175,7 +147,7 @@
 </file>
 
 <file path=word/footnotes.xml><?xml version="1.0" encoding="utf-8"?>
-<w:footnotes xmlns:wpc="http://schemas.microsoft.com/office/word/2010/wordprocessingCanvas" xmlns:cx="http://schemas.microsoft.com/office/drawing/2014/chartex" xmlns:cx1="http://schemas.microsoft.com/office/drawing/2015/9/8/chartex" xmlns:cx2="http://schemas.microsoft.com/office/drawing/2015/10/21/chartex" xmlns:cx3="http://schemas.microsoft.com/office/drawing/2016/5/9/chartex" xmlns:cx4="http://schemas.microsoft.com/office/drawing/2016/5/10/chartex" xmlns:cx5="http://schemas.microsoft.com/office/drawing/2016/5/11/chartex" xmlns:cx6="http://schemas.microsoft.com/office/drawing/2016/5/12/chartex" xmlns:cx7="http://schemas.microsoft.com/office/drawing/2016/5/13/chartex" xmlns:cx8="http://schemas.microsoft.com/office/drawing/2016/5/14/chartex" xmlns:mc="http://schemas.openxmlformats.org/markup-compatibility/2006" xmlns:aink="http://schemas.microsoft.com/office/drawing/2016/ink" xmlns:am3d="http://schemas.microsoft.com/office/drawing/2017/model3d" xmlns:o="urn:schemas-microsoft-com:office:office" xmlns:r="http://schemas.openxmlformats.org/officeDocument/2006/relationships" xmlns:m="http://schemas.openxmlformats.org/officeDocument/2006/math" xmlns:v="urn:schemas-microsoft-com:vml" xmlns:wp14="http://schemas.microsoft.com/office/word/2010/wordprocessingDrawing" xmlns:wp="http://schemas.openxmlformats.org/drawingml/2006/wordprocessingDrawing" xmlns:w10="urn:schemas-microsoft-com:office:word" xmlns:w="http://schemas.openxmlformats.org/wordprocessingml/2006/main" xmlns:w14="http://schemas.microsoft.com/office/word/2010/wordml" xmlns:w15="http://schemas.microsoft.com/office/word/2012/wordml" xmlns:w16cid="http://schemas.microsoft.com/office/word/2016/wordml/cid" xmlns:w16se="http://schemas.microsoft.com/office/word/2015/wordml/symex" xmlns:wpg="http://schemas.microsoft.com/office/word/2010/wordprocessingGroup" xmlns:wpi="http://schemas.microsoft.com/office/word/2010/wordprocessingInk" xmlns:wne="http://schemas.microsoft.com/office/word/2006/wordml" xmlns:wps="http://schemas.microsoft.com/office/word/2010/wordprocessingShape" mc:Ignorable="w14 w15 w16se w16cid wp14">
+<w:footnotes xmlns:wpc="http://schemas.microsoft.com/office/word/2010/wordprocessingCanvas" xmlns:cx="http://schemas.microsoft.com/office/drawing/2014/chartex" xmlns:cx1="http://schemas.microsoft.com/office/drawing/2015/9/8/chartex" xmlns:cx2="http://schemas.microsoft.com/office/drawing/2015/10/21/chartex" xmlns:cx3="http://schemas.microsoft.com/office/drawing/2016/5/9/chartex" xmlns:cx4="http://schemas.microsoft.com/office/drawing/2016/5/10/chartex" xmlns:cx5="http://schemas.microsoft.com/office/drawing/2016/5/11/chartex" xmlns:cx6="http://schemas.microsoft.com/office/drawing/2016/5/12/chartex" xmlns:cx7="http://schemas.microsoft.com/office/drawing/2016/5/13/chartex" xmlns:cx8="http://schemas.microsoft.com/office/drawing/2016/5/14/chartex" xmlns:mc="http://schemas.openxmlformats.org/markup-compatibility/2006" xmlns:aink="http://schemas.microsoft.com/office/drawing/2016/ink" xmlns:am3d="http://schemas.microsoft.com/office/drawing/2017/model3d" xmlns:o="urn:schemas-microsoft-com:office:office" xmlns:oel="http://schemas.microsoft.com/office/2019/extlst" xmlns:r="http://schemas.openxmlformats.org/officeDocument/2006/relationships" xmlns:m="http://schemas.openxmlformats.org/officeDocument/2006/math" xmlns:v="urn:schemas-microsoft-com:vml" xmlns:wp14="http://schemas.microsoft.com/office/word/2010/wordprocessingDrawing" xmlns:wp="http://schemas.openxmlformats.org/drawingml/2006/wordprocessingDrawing" xmlns:w10="urn:schemas-microsoft-com:office:word" xmlns:w="http://schemas.openxmlformats.org/wordprocessingml/2006/main" xmlns:w14="http://schemas.microsoft.com/office/word/2010/wordml" xmlns:w15="http://schemas.microsoft.com/office/word/2012/wordml" xmlns:w16cex="http://schemas.microsoft.com/office/word/2018/wordml/cex" xmlns:w16cid="http://schemas.microsoft.com/office/word/2016/wordml/cid" xmlns:w16="http://schemas.microsoft.com/office/word/2018/wordml" xmlns:w16sdtdh="http://schemas.microsoft.com/office/word/2020/wordml/sdtdatahash" xmlns:w16se="http://schemas.microsoft.com/office/word/2015/wordml/symex" xmlns:wpg="http://schemas.microsoft.com/office/word/2010/wordprocessingGroup" xmlns:wpi="http://schemas.microsoft.com/office/word/2010/wordprocessingInk" xmlns:wne="http://schemas.microsoft.com/office/word/2006/wordml" xmlns:wps="http://schemas.microsoft.com/office/word/2010/wordprocessingShape" mc:Ignorable="w14 w15 w16se w16cid w16 w16cex w16sdtdh wp14">
   <w:footnote w:type="separator" w:id="-1">
     <w:p>
       <w:pPr>
@@ -200,7 +172,7 @@
 </file>
 
 <file path=word/styles.xml><?xml version="1.0" encoding="utf-8"?>
-<w:styles xmlns:mc="http://schemas.openxmlformats.org/markup-compatibility/2006" xmlns:r="http://schemas.openxmlformats.org/officeDocument/2006/relationships" xmlns:w="http://schemas.openxmlformats.org/wordprocessingml/2006/main" xmlns:w14="http://schemas.microsoft.com/office/word/2010/wordml" xmlns:w15="http://schemas.microsoft.com/office/word/2012/wordml" xmlns:w16cid="http://schemas.microsoft.com/office/word/2016/wordml/cid" xmlns:w16se="http://schemas.microsoft.com/office/word/2015/wordml/symex" mc:Ignorable="w14 w15 w16se w16cid">
+<w:styles xmlns:mc="http://schemas.openxmlformats.org/markup-compatibility/2006" xmlns:r="http://schemas.openxmlformats.org/officeDocument/2006/relationships" xmlns:w="http://schemas.openxmlformats.org/wordprocessingml/2006/main" xmlns:w14="http://schemas.microsoft.com/office/word/2010/wordml" xmlns:w15="http://schemas.microsoft.com/office/word/2012/wordml" xmlns:w16cex="http://schemas.microsoft.com/office/word/2018/wordml/cex" xmlns:w16cid="http://schemas.microsoft.com/office/word/2016/wordml/cid" xmlns:w16="http://schemas.microsoft.com/office/word/2018/wordml" xmlns:w16sdtdh="http://schemas.microsoft.com/office/word/2020/wordml/sdtdatahash" xmlns:w16se="http://schemas.microsoft.com/office/word/2015/wordml/symex" mc:Ignorable="w14 w15 w16se w16cid w16 w16cex w16sdtdh">
   <w:docDefaults>
     <w:rPrDefault>
       <w:rPr>
@@ -210,7 +182,7 @@
     </w:rPrDefault>
     <w:pPrDefault/>
   </w:docDefaults>
-  <w:latentStyles w:defLockedState="0" w:defUIPriority="99" w:defSemiHidden="0" w:defUnhideWhenUsed="0" w:defQFormat="0" w:count="375">
+  <w:latentStyles w:defLockedState="0" w:defUIPriority="99" w:defSemiHidden="0" w:defUnhideWhenUsed="0" w:defQFormat="0" w:count="376">
     <w:lsdException w:name="Normal" w:uiPriority="0" w:qFormat="1"/>
     <w:lsdException w:name="heading 1" w:uiPriority="9" w:qFormat="1"/>
     <w:lsdException w:name="heading 2" w:semiHidden="1" w:uiPriority="9" w:unhideWhenUsed="1" w:qFormat="1"/>
@@ -586,6 +558,7 @@
     <w:lsdException w:name="Smart Hyperlink" w:semiHidden="1" w:unhideWhenUsed="1"/>
     <w:lsdException w:name="Hashtag" w:semiHidden="1" w:unhideWhenUsed="1"/>
     <w:lsdException w:name="Unresolved Mention" w:semiHidden="1" w:unhideWhenUsed="1"/>
+    <w:lsdException w:name="Smart Link" w:semiHidden="1" w:unhideWhenUsed="1"/>
   </w:latentStyles>
   <w:style w:type="paragraph" w:default="1" w:styleId="a">
     <w:name w:val="Normal"/>
